--- a/3.开发阶段/第二次迭代/推送模块/文档/Python后台文档/推送模块使用说明.docx
+++ b/3.开发阶段/第二次迭代/推送模块/文档/Python后台文档/推送模块使用说明.docx
@@ -166,9 +166,6 @@
         <w:pStyle w:val="a5"/>
         <w:spacing w:line="220" w:lineRule="atLeast"/>
         <w:ind w:left="840" w:firstLineChars="0" w:firstLine="0"/>
-        <w:rPr>
-          <w:rFonts w:hint="eastAsia"/>
-        </w:rPr>
       </w:pPr>
       <w:r>
         <w:rPr>
@@ -299,9 +296,6 @@
         </w:numPr>
         <w:spacing w:line="220" w:lineRule="atLeast"/>
         <w:ind w:firstLineChars="0"/>
-        <w:rPr>
-          <w:rFonts w:hint="eastAsia"/>
-        </w:rPr>
       </w:pPr>
       <w:r>
         <w:rPr>
@@ -331,9 +325,6 @@
         </w:numPr>
         <w:spacing w:line="220" w:lineRule="atLeast"/>
         <w:ind w:firstLineChars="0"/>
-        <w:rPr>
-          <w:rFonts w:hint="eastAsia"/>
-        </w:rPr>
       </w:pPr>
       <w:r>
         <w:rPr>
@@ -354,9 +345,6 @@
         </w:numPr>
         <w:spacing w:line="220" w:lineRule="atLeast"/>
         <w:ind w:firstLineChars="0"/>
-        <w:rPr>
-          <w:rFonts w:hint="eastAsia"/>
-        </w:rPr>
       </w:pPr>
       <w:r>
         <w:rPr>
@@ -418,9 +406,35 @@
         </w:numPr>
         <w:spacing w:line="220" w:lineRule="atLeast"/>
         <w:ind w:firstLineChars="0"/>
-        <w:rPr>
-          <w:rFonts w:hint="eastAsia"/>
-        </w:rPr>
+      </w:pPr>
+      <w:r>
+        <w:rPr>
+          <w:rFonts w:hint="eastAsia"/>
+        </w:rPr>
+        <w:t>通过好友验证：</w:t>
+      </w:r>
+      <w:r>
+        <w:t>”</w:t>
+      </w:r>
+      <w:r>
+        <w:rPr>
+          <w:rFonts w:hint="eastAsia"/>
+        </w:rPr>
+        <w:t>agree</w:t>
+      </w:r>
+      <w:r>
+        <w:t>”</w:t>
+      </w:r>
+    </w:p>
+    <w:p>
+      <w:pPr>
+        <w:pStyle w:val="a5"/>
+        <w:numPr>
+          <w:ilvl w:val="0"/>
+          <w:numId w:val="3"/>
+        </w:numPr>
+        <w:spacing w:line="220" w:lineRule="atLeast"/>
+        <w:ind w:firstLineChars="0"/>
       </w:pPr>
       <w:r>
         <w:rPr>
@@ -1022,6 +1036,7 @@
         <w:rPr>
           <w:rFonts w:hint="eastAsia"/>
         </w:rPr>
+        <w:lastRenderedPageBreak/>
         <w:t>参数说明</w:t>
       </w:r>
     </w:p>
@@ -1058,7 +1073,6 @@
                 <w:rFonts w:hint="eastAsia"/>
                 <w:b/>
               </w:rPr>
-              <w:lastRenderedPageBreak/>
               <w:t>参数名</w:t>
             </w:r>
           </w:p>
